--- a/assets/Thach_Master_Resume.docx
+++ b/assets/Thach_Master_Resume.docx
@@ -116,24 +116,6 @@
           <w:szCs w:val="22"/>
         </w:rPr>
       </w:pPr>
-      <w:r>
-        <w:rPr>
-          <w:rFonts w:ascii="Futura" w:hAnsi="Futura" w:cs="Futura"/>
-          <w:sz w:val="22"/>
-          <w:szCs w:val="22"/>
-        </w:rPr>
-        <w:t>Long Beach, CA</w:t>
-      </w:r>
-    </w:p>
-    <w:p>
-      <w:pPr>
-        <w:spacing w:after="0"/>
-        <w:rPr>
-          <w:rFonts w:ascii="Futura" w:hAnsi="Futura" w:cs="Futura"/>
-          <w:sz w:val="22"/>
-          <w:szCs w:val="22"/>
-        </w:rPr>
-      </w:pPr>
     </w:p>
     <w:p>
       <w:pPr>
@@ -142,43 +124,19 @@
           <w:rFonts w:ascii="Futura Cyrillic Heavy" w:hAnsi="Futura Cyrillic Heavy"/>
         </w:rPr>
       </w:pPr>
+      <w:proofErr w:type="gramStart"/>
       <w:r>
         <w:rPr>
           <w:rFonts w:ascii="Futura Cyrillic Heavy" w:hAnsi="Futura Cyrillic Heavy"/>
         </w:rPr>
-        <w:t xml:space="preserve">OBJECTIVE : </w:t>
-      </w:r>
-      <w:r>
-        <w:rPr>
-          <w:rFonts w:ascii="Futura" w:hAnsi="Futura" w:cs="Futura"/>
-        </w:rPr>
-        <w:t xml:space="preserve">Seeking a Skill Bridge opportunity in computer </w:t>
-      </w:r>
-      <w:r>
-        <w:rPr>
-          <w:rFonts w:ascii="Futura" w:hAnsi="Futura" w:cs="Futura"/>
-        </w:rPr>
-        <w:t>programming</w:t>
-      </w:r>
-      <w:r>
-        <w:rPr>
-          <w:rFonts w:ascii="Futura" w:hAnsi="Futura" w:cs="Futura"/>
-        </w:rPr>
-        <w:t>, IT, or cybersecurity</w:t>
-      </w:r>
-    </w:p>
-    <w:p>
-      <w:pPr>
-        <w:spacing w:after="0"/>
+        <w:t>PROFESSIONAL SUMMARY</w:t>
+      </w:r>
+      <w:proofErr w:type="gramEnd"/>
+      <w:r>
         <w:rPr>
           <w:rFonts w:ascii="Futura Cyrillic Heavy" w:hAnsi="Futura Cyrillic Heavy"/>
         </w:rPr>
-      </w:pPr>
-      <w:r>
-        <w:rPr>
-          <w:rFonts w:ascii="Futura Cyrillic Heavy" w:hAnsi="Futura Cyrillic Heavy"/>
-        </w:rPr>
-        <w:t>PROFESSIONAL SUMMARY:</w:t>
+        <w:t>:</w:t>
       </w:r>
     </w:p>
     <w:p>
@@ -370,6 +328,54 @@
           <w:rFonts w:ascii="Futura" w:hAnsi="Futura" w:cs="Futura"/>
         </w:rPr>
         <w:t xml:space="preserve"> Basic Electronic Course</w:t>
+      </w:r>
+    </w:p>
+    <w:p>
+      <w:pPr>
+        <w:spacing w:after="0"/>
+        <w:rPr>
+          <w:rFonts w:ascii="Futura Cyrillic Heavy" w:hAnsi="Futura Cyrillic Heavy" w:cs="Futura"/>
+        </w:rPr>
+      </w:pPr>
+      <w:r>
+        <w:rPr>
+          <w:rFonts w:ascii="Futura Cyrillic Heavy" w:hAnsi="Futura Cyrillic Heavy" w:cs="Futura"/>
+        </w:rPr>
+        <w:t>Long Beach Polytechnic High School</w:t>
+      </w:r>
+    </w:p>
+    <w:p>
+      <w:pPr>
+        <w:spacing w:after="0"/>
+        <w:rPr>
+          <w:rFonts w:ascii="Futura" w:hAnsi="Futura" w:cs="Futura"/>
+        </w:rPr>
+      </w:pPr>
+      <w:r>
+        <w:rPr>
+          <w:rFonts w:ascii="Futura" w:hAnsi="Futura" w:cs="Futura"/>
+        </w:rPr>
+        <w:t>-</w:t>
+      </w:r>
+      <w:r>
+        <w:rPr>
+          <w:rFonts w:ascii="Futura" w:hAnsi="Futura" w:cs="Futura"/>
+        </w:rPr>
+        <w:t xml:space="preserve"> Computer Science</w:t>
+      </w:r>
+    </w:p>
+    <w:p>
+      <w:pPr>
+        <w:spacing w:after="0"/>
+        <w:rPr>
+          <w:rFonts w:ascii="Futura" w:hAnsi="Futura" w:cs="Futura"/>
+        </w:rPr>
+      </w:pPr>
+      <w:r>
+        <w:rPr>
+          <w:rFonts w:ascii="Futura" w:hAnsi="Futura" w:cs="Futura"/>
+        </w:rPr>
+        <w:t>- Cyber Security</w:t>
       </w:r>
     </w:p>
     <w:p>
@@ -451,7 +457,7 @@
               <w:rPr>
                 <w:rFonts w:ascii="Futura Cyrillic Heavy" w:hAnsi="Futura Cyrillic Heavy"/>
               </w:rPr>
-              <w:t>Camp Pendleton, CA</w:t>
+              <w:t>Various Locations</w:t>
             </w:r>
           </w:p>
         </w:tc>
@@ -502,7 +508,37 @@
               <w:rPr>
                 <w:rFonts w:ascii="Futura" w:hAnsi="Futura" w:cs="Futura"/>
               </w:rPr>
-              <w:t>2022-Present</w:t>
+              <w:t xml:space="preserve">FEB </w:t>
+            </w:r>
+            <w:r>
+              <w:rPr>
+                <w:rFonts w:ascii="Futura" w:hAnsi="Futura" w:cs="Futura"/>
+              </w:rPr>
+              <w:t>2022</w:t>
+            </w:r>
+            <w:r>
+              <w:rPr>
+                <w:rFonts w:ascii="Futura" w:hAnsi="Futura" w:cs="Futura"/>
+              </w:rPr>
+              <w:t xml:space="preserve"> </w:t>
+            </w:r>
+            <w:r>
+              <w:rPr>
+                <w:rFonts w:ascii="Futura" w:hAnsi="Futura" w:cs="Futura"/>
+              </w:rPr>
+              <w:t>-</w:t>
+            </w:r>
+            <w:r>
+              <w:rPr>
+                <w:rFonts w:ascii="Futura" w:hAnsi="Futura" w:cs="Futura"/>
+              </w:rPr>
+              <w:t xml:space="preserve"> </w:t>
+            </w:r>
+            <w:r>
+              <w:rPr>
+                <w:rFonts w:ascii="Futura" w:hAnsi="Futura" w:cs="Futura"/>
+              </w:rPr>
+              <w:t>Present</w:t>
             </w:r>
           </w:p>
         </w:tc>
@@ -667,7 +703,21 @@
         <w:rPr>
           <w:rFonts w:ascii="Futura" w:hAnsi="Futura" w:cs="Futura"/>
         </w:rPr>
-        <w:t xml:space="preserve"> shorten modification timelines by 40%</w:t>
+        <w:t xml:space="preserve"> </w:t>
+      </w:r>
+      <w:proofErr w:type="gramStart"/>
+      <w:r>
+        <w:rPr>
+          <w:rFonts w:ascii="Futura" w:hAnsi="Futura" w:cs="Futura"/>
+        </w:rPr>
+        <w:t>shorten</w:t>
+      </w:r>
+      <w:proofErr w:type="gramEnd"/>
+      <w:r>
+        <w:rPr>
+          <w:rFonts w:ascii="Futura" w:hAnsi="Futura" w:cs="Futura"/>
+        </w:rPr>
+        <w:t xml:space="preserve"> modification timelines by 40%</w:t>
       </w:r>
     </w:p>
     <w:p>
@@ -806,7 +856,25 @@
               <w:rPr>
                 <w:rFonts w:ascii="Futura" w:hAnsi="Futura" w:cs="Futura"/>
               </w:rPr>
-              <w:t>2021-2022</w:t>
+              <w:t xml:space="preserve">JUN </w:t>
+            </w:r>
+            <w:r>
+              <w:rPr>
+                <w:rFonts w:ascii="Futura" w:hAnsi="Futura" w:cs="Futura"/>
+              </w:rPr>
+              <w:t>2021</w:t>
+            </w:r>
+            <w:r>
+              <w:rPr>
+                <w:rFonts w:ascii="Futura" w:hAnsi="Futura" w:cs="Futura"/>
+              </w:rPr>
+              <w:t xml:space="preserve"> – DEC </w:t>
+            </w:r>
+            <w:r>
+              <w:rPr>
+                <w:rFonts w:ascii="Futura" w:hAnsi="Futura" w:cs="Futura"/>
+              </w:rPr>
+              <w:t>2022</w:t>
             </w:r>
           </w:p>
         </w:tc>
@@ -835,7 +903,14 @@
         <w:rPr>
           <w:rFonts w:ascii="Futura" w:hAnsi="Futura" w:cs="Futura"/>
         </w:rPr>
-        <w:t>quality customer service in a fast</w:t>
+        <w:t xml:space="preserve">quality customer service in a </w:t>
+      </w:r>
+      <w:proofErr w:type="gramStart"/>
+      <w:r>
+        <w:rPr>
+          <w:rFonts w:ascii="Futura" w:hAnsi="Futura" w:cs="Futura"/>
+        </w:rPr>
+        <w:t>fast</w:t>
       </w:r>
       <w:r>
         <w:rPr>
@@ -847,7 +922,14 @@
         <w:rPr>
           <w:rFonts w:ascii="Futura" w:hAnsi="Futura" w:cs="Futura"/>
         </w:rPr>
-        <w:t>paced environment.</w:t>
+        <w:t>paced</w:t>
+      </w:r>
+      <w:proofErr w:type="gramEnd"/>
+      <w:r>
+        <w:rPr>
+          <w:rFonts w:ascii="Futura" w:hAnsi="Futura" w:cs="Futura"/>
+        </w:rPr>
+        <w:t xml:space="preserve"> environment.</w:t>
       </w:r>
     </w:p>
     <w:p>
@@ -885,6 +967,48 @@
           <w:rFonts w:ascii="Futura" w:hAnsi="Futura" w:cs="Futura"/>
         </w:rPr>
       </w:pPr>
+    </w:p>
+    <w:p>
+      <w:pPr>
+        <w:spacing w:after="0"/>
+        <w:rPr>
+          <w:rFonts w:ascii="Futura Cyrillic Heavy" w:hAnsi="Futura Cyrillic Heavy"/>
+        </w:rPr>
+      </w:pPr>
+      <w:r>
+        <w:rPr>
+          <w:rFonts w:ascii="Futura Cyrillic Heavy" w:hAnsi="Futura Cyrillic Heavy"/>
+        </w:rPr>
+        <w:t>99 Cent Outlet</w:t>
+      </w:r>
+    </w:p>
+    <w:p>
+      <w:pPr>
+        <w:spacing w:after="0"/>
+        <w:rPr>
+          <w:rFonts w:ascii="Futura" w:hAnsi="Futura" w:cs="Futura"/>
+        </w:rPr>
+      </w:pPr>
+      <w:r>
+        <w:rPr>
+          <w:rFonts w:ascii="Futura" w:hAnsi="Futura" w:cs="Futura"/>
+        </w:rPr>
+        <w:t>Clerk &amp; Inventory</w:t>
+      </w:r>
+    </w:p>
+    <w:p>
+      <w:pPr>
+        <w:spacing w:after="0"/>
+        <w:rPr>
+          <w:rFonts w:ascii="Futura" w:hAnsi="Futura" w:cs="Futura"/>
+        </w:rPr>
+      </w:pPr>
+      <w:r>
+        <w:rPr>
+          <w:rFonts w:ascii="Futura" w:hAnsi="Futura" w:cs="Futura"/>
+        </w:rPr>
+        <w:t>-Inventoried any low stock material</w:t>
+      </w:r>
     </w:p>
     <w:p>
       <w:pPr>
@@ -948,7 +1072,7 @@
       <w:pPr>
         <w:spacing w:after="0"/>
         <w:rPr>
-          <w:rFonts w:ascii="Futura Cyrillic Heavy" w:hAnsi="Futura Cyrillic Heavy"/>
+          <w:rFonts w:ascii="Futura" w:hAnsi="Futura" w:cs="Futura"/>
         </w:rPr>
       </w:pPr>
       <w:r>
@@ -956,6 +1080,94 @@
           <w:rFonts w:ascii="Futura" w:hAnsi="Futura" w:cs="Futura"/>
         </w:rPr>
         <w:t>Advanced Satellite Operator Course</w:t>
+      </w:r>
+      <w:r>
+        <w:rPr>
+          <w:rFonts w:ascii="Futura" w:hAnsi="Futura" w:cs="Futura"/>
+        </w:rPr>
+        <w:t xml:space="preserve"> – US Marines</w:t>
+      </w:r>
+    </w:p>
+    <w:p>
+      <w:pPr>
+        <w:spacing w:after="0"/>
+        <w:rPr>
+          <w:rFonts w:ascii="Futura" w:hAnsi="Futura" w:cs="Futura"/>
+        </w:rPr>
+      </w:pPr>
+      <w:r>
+        <w:rPr>
+          <w:rFonts w:ascii="Futura" w:hAnsi="Futura" w:cs="Futura"/>
+        </w:rPr>
+        <w:t>Improving Communication Skills – The Wharton School</w:t>
+      </w:r>
+    </w:p>
+    <w:p>
+      <w:pPr>
+        <w:spacing w:after="0"/>
+        <w:rPr>
+          <w:rFonts w:ascii="Futura" w:hAnsi="Futura" w:cs="Futura"/>
+        </w:rPr>
+      </w:pPr>
+      <w:r>
+        <w:rPr>
+          <w:rFonts w:ascii="Futura" w:hAnsi="Futura" w:cs="Futura"/>
+        </w:rPr>
+        <w:t>Influencing People – University of Michigan</w:t>
+      </w:r>
+    </w:p>
+    <w:p>
+      <w:pPr>
+        <w:spacing w:after="0"/>
+        <w:rPr>
+          <w:rFonts w:ascii="Futura" w:hAnsi="Futura" w:cs="Futura"/>
+        </w:rPr>
+      </w:pPr>
+      <w:r>
+        <w:rPr>
+          <w:rFonts w:ascii="Futura" w:hAnsi="Futura" w:cs="Futura"/>
+        </w:rPr>
+        <w:t>Success – The Wharton School</w:t>
+      </w:r>
+    </w:p>
+    <w:p>
+      <w:pPr>
+        <w:spacing w:after="0"/>
+        <w:rPr>
+          <w:rFonts w:ascii="Futura" w:hAnsi="Futura" w:cs="Futura"/>
+        </w:rPr>
+      </w:pPr>
+      <w:r>
+        <w:rPr>
+          <w:rFonts w:ascii="Futura" w:hAnsi="Futura" w:cs="Futura"/>
+        </w:rPr>
+        <w:t xml:space="preserve">Private Equity and Venture Capital – </w:t>
+      </w:r>
+      <w:r>
+        <w:rPr>
+          <w:rFonts w:ascii="Futura" w:hAnsi="Futura" w:cs="Futura"/>
+        </w:rPr>
+        <w:t>Università</w:t>
+      </w:r>
+      <w:r>
+        <w:rPr>
+          <w:rFonts w:ascii="Futura" w:hAnsi="Futura" w:cs="Futura"/>
+        </w:rPr>
+        <w:t xml:space="preserve"> Bocconi</w:t>
+      </w:r>
+    </w:p>
+    <w:p>
+      <w:pPr>
+        <w:spacing w:after="0"/>
+        <w:rPr>
+          <w:rFonts w:ascii="Futura" w:hAnsi="Futura" w:cs="Futura"/>
+        </w:rPr>
+      </w:pPr>
+      <w:r>
+        <w:rPr>
+          <w:rFonts w:ascii="Futura" w:hAnsi="Futura" w:cs="Futura"/>
+        </w:rPr>
+        <w:t>Financial Markets – Yale University</w:t>
       </w:r>
     </w:p>
     <w:p>
@@ -1019,7 +1231,7 @@
               <w:rPr>
                 <w:rFonts w:ascii="Futura Cyrillic Heavy" w:hAnsi="Futura Cyrillic Heavy"/>
               </w:rPr>
-              <w:t>Video Game Development</w:t>
+              <w:t>Repossession (Video Game)</w:t>
             </w:r>
           </w:p>
         </w:tc>
@@ -1091,18 +1303,26 @@
           <w:p>
             <w:pPr>
               <w:rPr>
-                <w:rFonts w:ascii="Futura" w:hAnsi="Futura" w:cs="Futura"/>
-                <w:b/>
-                <w:bCs/>
+                <w:rFonts w:ascii="Futura Cyrillic Heavy" w:hAnsi="Futura Cyrillic Heavy" w:cs="Futura"/>
               </w:rPr>
             </w:pPr>
             <w:r>
               <w:rPr>
-                <w:rFonts w:ascii="Futura" w:hAnsi="Futura" w:cs="Futura"/>
-                <w:b/>
-                <w:bCs/>
+                <w:rFonts w:ascii="Futura Cyrillic Heavy" w:hAnsi="Futura Cyrillic Heavy" w:cs="Futura"/>
+              </w:rPr>
+              <w:t>StephenThach.com (</w:t>
+            </w:r>
+            <w:r>
+              <w:rPr>
+                <w:rFonts w:ascii="Futura Cyrillic Heavy" w:hAnsi="Futura Cyrillic Heavy" w:cs="Futura"/>
               </w:rPr>
               <w:t>Website Development</w:t>
+            </w:r>
+            <w:r>
+              <w:rPr>
+                <w:rFonts w:ascii="Futura Cyrillic Heavy" w:hAnsi="Futura Cyrillic Heavy" w:cs="Futura"/>
+              </w:rPr>
+              <w:t>)</w:t>
             </w:r>
           </w:p>
         </w:tc>
@@ -1132,8 +1352,6 @@
             <w:pPr>
               <w:rPr>
                 <w:rFonts w:ascii="Futura" w:hAnsi="Futura" w:cs="Futura"/>
-                <w:b/>
-                <w:bCs/>
               </w:rPr>
             </w:pPr>
             <w:r>
@@ -1142,6 +1360,124 @@
               </w:rPr>
               <w:t>Programming</w:t>
             </w:r>
+          </w:p>
+          <w:p>
+            <w:pPr>
+              <w:rPr>
+                <w:rFonts w:ascii="Futura" w:hAnsi="Futura" w:cs="Futura"/>
+              </w:rPr>
+            </w:pPr>
+          </w:p>
+          <w:p>
+            <w:pPr>
+              <w:rPr>
+                <w:rFonts w:ascii="Futura Cyrillic Heavy" w:hAnsi="Futura Cyrillic Heavy" w:cs="Futura"/>
+              </w:rPr>
+            </w:pPr>
+            <w:r>
+              <w:rPr>
+                <w:rFonts w:ascii="Futura Cyrillic Heavy" w:hAnsi="Futura Cyrillic Heavy" w:cs="Futura"/>
+              </w:rPr>
+              <w:t>Race 4</w:t>
+            </w:r>
+            <w:r>
+              <w:rPr>
+                <w:rFonts w:ascii="Futura Cyrillic Heavy" w:hAnsi="Futura Cyrillic Heavy" w:cs="Futura"/>
+              </w:rPr>
+              <w:t xml:space="preserve"> </w:t>
+            </w:r>
+            <w:r>
+              <w:rPr>
+                <w:rFonts w:ascii="Futura Cyrillic Heavy" w:hAnsi="Futura Cyrillic Heavy" w:cs="Futura"/>
+              </w:rPr>
+              <w:t>(Video Game)</w:t>
+            </w:r>
+          </w:p>
+          <w:p>
+            <w:pPr>
+              <w:rPr>
+                <w:rFonts w:ascii="Futura" w:hAnsi="Futura" w:cs="Futura"/>
+              </w:rPr>
+            </w:pPr>
+            <w:r>
+              <w:rPr>
+                <w:rFonts w:ascii="Futura" w:hAnsi="Futura" w:cs="Futura"/>
+              </w:rPr>
+              <w:t>Programming, Graphics</w:t>
+            </w:r>
+          </w:p>
+          <w:p>
+            <w:pPr>
+              <w:rPr>
+                <w:rFonts w:ascii="Futura" w:hAnsi="Futura" w:cs="Futura"/>
+              </w:rPr>
+            </w:pPr>
+          </w:p>
+          <w:p>
+            <w:pPr>
+              <w:rPr>
+                <w:rFonts w:ascii="Futura Cyrillic Heavy" w:hAnsi="Futura Cyrillic Heavy" w:cs="Futura"/>
+              </w:rPr>
+            </w:pPr>
+            <w:r>
+              <w:rPr>
+                <w:rFonts w:ascii="Futura Cyrillic Heavy" w:hAnsi="Futura Cyrillic Heavy" w:cs="Futura"/>
+              </w:rPr>
+              <w:t>Race 2 (Video Game)</w:t>
+            </w:r>
+          </w:p>
+          <w:p>
+            <w:pPr>
+              <w:rPr>
+                <w:rFonts w:ascii="Futura" w:hAnsi="Futura" w:cs="Futura"/>
+              </w:rPr>
+            </w:pPr>
+            <w:r>
+              <w:rPr>
+                <w:rFonts w:ascii="Futura" w:hAnsi="Futura" w:cs="Futura"/>
+              </w:rPr>
+              <w:t>Programming, Graphics</w:t>
+            </w:r>
+          </w:p>
+          <w:p>
+            <w:pPr>
+              <w:rPr>
+                <w:rFonts w:ascii="Futura" w:hAnsi="Futura" w:cs="Futura"/>
+              </w:rPr>
+            </w:pPr>
+          </w:p>
+          <w:p>
+            <w:pPr>
+              <w:rPr>
+                <w:rFonts w:ascii="Futura Cyrillic Heavy" w:hAnsi="Futura Cyrillic Heavy" w:cs="Futura"/>
+              </w:rPr>
+            </w:pPr>
+            <w:r>
+              <w:rPr>
+                <w:rFonts w:ascii="Futura Cyrillic Heavy" w:hAnsi="Futura Cyrillic Heavy" w:cs="Futura"/>
+              </w:rPr>
+              <w:t>Race 1(Video Game)</w:t>
+            </w:r>
+          </w:p>
+          <w:p>
+            <w:pPr>
+              <w:rPr>
+                <w:rFonts w:ascii="Futura" w:hAnsi="Futura" w:cs="Futura"/>
+              </w:rPr>
+            </w:pPr>
+            <w:r>
+              <w:rPr>
+                <w:rFonts w:ascii="Futura" w:hAnsi="Futura" w:cs="Futura"/>
+              </w:rPr>
+              <w:t>Programming, Graphics</w:t>
+            </w:r>
+          </w:p>
+          <w:p>
+            <w:pPr>
+              <w:rPr>
+                <w:rFonts w:ascii="Futura" w:hAnsi="Futura" w:cs="Futura"/>
+              </w:rPr>
+            </w:pPr>
           </w:p>
         </w:tc>
         <w:tc>
@@ -1246,7 +1582,43 @@
         <w:rPr>
           <w:rFonts w:ascii="Futura" w:hAnsi="Futura" w:cs="Futura"/>
         </w:rPr>
-        <w:t>Computer &amp; system troubleshooting</w:t>
+        <w:t>Programming (</w:t>
+      </w:r>
+      <w:r>
+        <w:rPr>
+          <w:rFonts w:ascii="Futura" w:hAnsi="Futura" w:cs="Futura"/>
+        </w:rPr>
+        <w:t xml:space="preserve">C++, </w:t>
+      </w:r>
+      <w:r>
+        <w:rPr>
+          <w:rFonts w:ascii="Futura" w:hAnsi="Futura" w:cs="Futura"/>
+        </w:rPr>
+        <w:t xml:space="preserve">C#, </w:t>
+      </w:r>
+      <w:r>
+        <w:rPr>
+          <w:rFonts w:ascii="Futura" w:hAnsi="Futura" w:cs="Futura"/>
+        </w:rPr>
+        <w:t xml:space="preserve">Java, </w:t>
+      </w:r>
+      <w:r>
+        <w:rPr>
+          <w:rFonts w:ascii="Futura" w:hAnsi="Futura" w:cs="Futura"/>
+        </w:rPr>
+        <w:t>Python</w:t>
+      </w:r>
+      <w:r>
+        <w:rPr>
+          <w:rFonts w:ascii="Futura" w:hAnsi="Futura" w:cs="Futura"/>
+        </w:rPr>
+        <w:t>, SQL, HTML, CSS, JavaScript, Lua, ARM Assembly</w:t>
+      </w:r>
+      <w:r>
+        <w:rPr>
+          <w:rFonts w:ascii="Futura" w:hAnsi="Futura" w:cs="Futura"/>
+        </w:rPr>
+        <w:t>)</w:t>
       </w:r>
     </w:p>
     <w:p>
@@ -1264,7 +1636,7 @@
         <w:rPr>
           <w:rFonts w:ascii="Futura" w:hAnsi="Futura" w:cs="Futura"/>
         </w:rPr>
-        <w:t>Hardware diagnostics</w:t>
+        <w:t>Game Development Software (Unreal Engine, Unity, Godot, Roblox)</w:t>
       </w:r>
     </w:p>
     <w:p>
@@ -1282,7 +1654,37 @@
         <w:rPr>
           <w:rFonts w:ascii="Futura" w:hAnsi="Futura" w:cs="Futura"/>
         </w:rPr>
-        <w:t>Linux &amp; Windows familiarity</w:t>
+        <w:t xml:space="preserve">3D </w:t>
+      </w:r>
+      <w:r>
+        <w:rPr>
+          <w:rFonts w:ascii="Futura" w:hAnsi="Futura" w:cs="Futura"/>
+        </w:rPr>
+        <w:t>M</w:t>
+      </w:r>
+      <w:r>
+        <w:rPr>
+          <w:rFonts w:ascii="Futura" w:hAnsi="Futura" w:cs="Futura"/>
+        </w:rPr>
+        <w:t>odeling</w:t>
+      </w:r>
+      <w:r>
+        <w:rPr>
+          <w:rFonts w:ascii="Futura" w:hAnsi="Futura" w:cs="Futura"/>
+        </w:rPr>
+        <w:t xml:space="preserve"> Software</w:t>
+      </w:r>
+      <w:r>
+        <w:rPr>
+          <w:rFonts w:ascii="Futura" w:hAnsi="Futura" w:cs="Futura"/>
+        </w:rPr>
+        <w:t xml:space="preserve"> &amp; Animations</w:t>
+      </w:r>
+      <w:r>
+        <w:rPr>
+          <w:rFonts w:ascii="Futura" w:hAnsi="Futura" w:cs="Futura"/>
+        </w:rPr>
+        <w:t xml:space="preserve"> (Blender)</w:t>
       </w:r>
     </w:p>
     <w:p>
@@ -1293,50 +1695,14 @@
         </w:numPr>
         <w:spacing w:after="0"/>
         <w:rPr>
-          <w:rFonts w:ascii="Futura" w:hAnsi="Futura" w:cs="Futura"/>
-        </w:rPr>
-      </w:pPr>
-      <w:r>
-        <w:rPr>
-          <w:rFonts w:ascii="Futura" w:hAnsi="Futura" w:cs="Futura"/>
-        </w:rPr>
-        <w:t>Programming (</w:t>
-      </w:r>
-      <w:r>
-        <w:rPr>
-          <w:rFonts w:ascii="Futura" w:hAnsi="Futura" w:cs="Futura"/>
-        </w:rPr>
-        <w:t xml:space="preserve">C++, </w:t>
-      </w:r>
-      <w:r>
-        <w:rPr>
-          <w:rFonts w:ascii="Futura" w:hAnsi="Futura" w:cs="Futura"/>
-        </w:rPr>
-        <w:t xml:space="preserve">C#, </w:t>
-      </w:r>
-      <w:r>
-        <w:rPr>
-          <w:rFonts w:ascii="Futura" w:hAnsi="Futura" w:cs="Futura"/>
-        </w:rPr>
-        <w:t xml:space="preserve">Java, </w:t>
-      </w:r>
-      <w:r>
-        <w:rPr>
-          <w:rFonts w:ascii="Futura" w:hAnsi="Futura" w:cs="Futura"/>
-        </w:rPr>
-        <w:t>Python</w:t>
-      </w:r>
-      <w:r>
-        <w:rPr>
-          <w:rFonts w:ascii="Futura" w:hAnsi="Futura" w:cs="Futura"/>
-        </w:rPr>
-        <w:t>, SQL, HTML, CSS, JavaScript, Lua</w:t>
-      </w:r>
-      <w:r>
-        <w:rPr>
-          <w:rFonts w:ascii="Futura" w:hAnsi="Futura" w:cs="Futura"/>
-        </w:rPr>
-        <w:t>)</w:t>
+          <w:rFonts w:ascii="Futura Cyrillic Heavy" w:hAnsi="Futura Cyrillic Heavy"/>
+        </w:rPr>
+      </w:pPr>
+      <w:r>
+        <w:rPr>
+          <w:rFonts w:ascii="Futura" w:hAnsi="Futura" w:cs="Futura"/>
+        </w:rPr>
+        <w:t>Cybersecurity</w:t>
       </w:r>
     </w:p>
     <w:p>
@@ -1354,7 +1720,7 @@
         <w:rPr>
           <w:rFonts w:ascii="Futura" w:hAnsi="Futura" w:cs="Futura"/>
         </w:rPr>
-        <w:t>3D modeling &amp; digital graphics</w:t>
+        <w:t>Computer &amp; system troubleshooting</w:t>
       </w:r>
     </w:p>
     <w:p>
@@ -1372,7 +1738,8 @@
         <w:rPr>
           <w:rFonts w:ascii="Futura" w:hAnsi="Futura" w:cs="Futura"/>
         </w:rPr>
-        <w:t>Version control (Git)</w:t>
+        <w:lastRenderedPageBreak/>
+        <w:t>Hardware diagnostics</w:t>
       </w:r>
     </w:p>
     <w:p>
@@ -1390,7 +1757,7 @@
         <w:rPr>
           <w:rFonts w:ascii="Futura" w:hAnsi="Futura" w:cs="Futura"/>
         </w:rPr>
-        <w:t>Video Editing</w:t>
+        <w:t>Linux &amp; Windows familiarity</w:t>
       </w:r>
     </w:p>
     <w:p>
@@ -1408,7 +1775,109 @@
         <w:rPr>
           <w:rFonts w:ascii="Futura" w:hAnsi="Futura" w:cs="Futura"/>
         </w:rPr>
+        <w:t>Version control (Git)</w:t>
+      </w:r>
+    </w:p>
+    <w:p>
+      <w:pPr>
+        <w:numPr>
+          <w:ilvl w:val="0"/>
+          <w:numId w:val="2"/>
+        </w:numPr>
+        <w:spacing w:after="0"/>
+        <w:rPr>
+          <w:rFonts w:ascii="Futura" w:hAnsi="Futura" w:cs="Futura"/>
+        </w:rPr>
+      </w:pPr>
+      <w:r>
+        <w:rPr>
+          <w:rFonts w:ascii="Futura" w:hAnsi="Futura" w:cs="Futura"/>
+        </w:rPr>
+        <w:t>Video Editing</w:t>
+      </w:r>
+      <w:r>
+        <w:rPr>
+          <w:rFonts w:ascii="Futura" w:hAnsi="Futura" w:cs="Futura"/>
+        </w:rPr>
+        <w:t xml:space="preserve"> (Davinci Resolve)</w:t>
+      </w:r>
+    </w:p>
+    <w:p>
+      <w:pPr>
+        <w:numPr>
+          <w:ilvl w:val="0"/>
+          <w:numId w:val="2"/>
+        </w:numPr>
+        <w:spacing w:after="0"/>
+        <w:rPr>
+          <w:rFonts w:ascii="Futura" w:hAnsi="Futura" w:cs="Futura"/>
+        </w:rPr>
+      </w:pPr>
+      <w:r>
+        <w:rPr>
+          <w:rFonts w:ascii="Futura" w:hAnsi="Futura" w:cs="Futura"/>
+        </w:rPr>
         <w:t>MS Office</w:t>
+      </w:r>
+      <w:r>
+        <w:rPr>
+          <w:rFonts w:ascii="Futura" w:hAnsi="Futura" w:cs="Futura"/>
+        </w:rPr>
+        <w:t xml:space="preserve"> (Word, PowerPoint, Excel)</w:t>
+      </w:r>
+    </w:p>
+    <w:p>
+      <w:pPr>
+        <w:numPr>
+          <w:ilvl w:val="0"/>
+          <w:numId w:val="2"/>
+        </w:numPr>
+        <w:spacing w:after="0"/>
+        <w:rPr>
+          <w:rFonts w:ascii="Futura" w:hAnsi="Futura" w:cs="Futura"/>
+        </w:rPr>
+      </w:pPr>
+      <w:r>
+        <w:rPr>
+          <w:rFonts w:ascii="Futura" w:hAnsi="Futura" w:cs="Futura"/>
+        </w:rPr>
+        <w:t>Adobe Software (Photoshop, Illustrator)</w:t>
+      </w:r>
+    </w:p>
+    <w:p>
+      <w:pPr>
+        <w:numPr>
+          <w:ilvl w:val="0"/>
+          <w:numId w:val="2"/>
+        </w:numPr>
+        <w:spacing w:after="0"/>
+        <w:rPr>
+          <w:rFonts w:ascii="Futura" w:hAnsi="Futura" w:cs="Futura"/>
+        </w:rPr>
+      </w:pPr>
+      <w:r>
+        <w:rPr>
+          <w:rFonts w:ascii="Futura" w:hAnsi="Futura" w:cs="Futura"/>
+        </w:rPr>
+        <w:t>Investments</w:t>
+      </w:r>
+    </w:p>
+    <w:p>
+      <w:pPr>
+        <w:numPr>
+          <w:ilvl w:val="0"/>
+          <w:numId w:val="2"/>
+        </w:numPr>
+        <w:spacing w:after="0"/>
+        <w:rPr>
+          <w:rFonts w:ascii="Futura" w:hAnsi="Futura" w:cs="Futura"/>
+        </w:rPr>
+      </w:pPr>
+      <w:r>
+        <w:rPr>
+          <w:rFonts w:ascii="Futura" w:hAnsi="Futura" w:cs="Futura"/>
+        </w:rPr>
+        <w:t>Lockpicking</w:t>
       </w:r>
     </w:p>
     <w:p>
@@ -1450,7 +1919,6 @@
       </w:pPr>
     </w:p>
     <w:sectPr>
-      <w:headerReference w:type="default" r:id="rId8"/>
       <w:pgSz w:w="12240" w:h="15840"/>
       <w:pgMar w:top="720" w:right="720" w:bottom="720" w:left="720" w:header="720" w:footer="720" w:gutter="0"/>
       <w:cols w:space="720"/>
@@ -1508,20 +1976,6 @@
     </w:p>
   </w:footnote>
 </w:footnotes>
-</file>
-
-<file path=word/header1.xml><?xml version="1.0" encoding="utf-8"?>
-<w:hdr xmlns:wpc="http://schemas.microsoft.com/office/word/2010/wordprocessingCanvas" xmlns:cx="http://schemas.microsoft.com/office/drawing/2014/chartex" xmlns:cx1="http://schemas.microsoft.com/office/drawing/2015/9/8/chartex" xmlns:cx2="http://schemas.microsoft.com/office/drawing/2015/10/21/chartex" xmlns:cx3="http://schemas.microsoft.com/office/drawing/2016/5/9/chartex" xmlns:cx4="http://schemas.microsoft.com/office/drawing/2016/5/10/chartex" xmlns:cx5="http://schemas.microsoft.com/office/drawing/2016/5/11/chartex" xmlns:cx6="http://schemas.microsoft.com/office/drawing/2016/5/12/chartex" xmlns:cx7="http://schemas.microsoft.com/office/drawing/2016/5/13/chartex" xmlns:cx8="http://schemas.microsoft.com/office/drawing/2016/5/14/chartex" xmlns:mc="http://schemas.openxmlformats.org/markup-compatibility/2006" xmlns:aink="http://schemas.microsoft.com/office/drawing/2016/ink" xmlns:am3d="http://schemas.microsoft.com/office/drawing/2017/model3d" xmlns:o="urn:schemas-microsoft-com:office:office" xmlns:oel="http://schemas.microsoft.com/office/2019/extlst" xmlns:r="http://schemas.openxmlformats.org/officeDocument/2006/relationships" xmlns:m="http://schemas.openxmlformats.org/officeDocument/2006/math" xmlns:v="urn:schemas-microsoft-com:vml" xmlns:wp14="http://schemas.microsoft.com/office/word/2010/wordprocessingDrawing" xmlns:wp="http://schemas.openxmlformats.org/drawingml/2006/wordprocessingDrawing" xmlns:w10="urn:schemas-microsoft-com:office:word" xmlns:w="http://schemas.openxmlformats.org/wordprocessingml/2006/main" xmlns:w14="http://schemas.microsoft.com/office/word/2010/wordml" xmlns:w15="http://schemas.microsoft.com/office/word/2012/wordml" xmlns:w16cex="http://schemas.microsoft.com/office/word/2018/wordml/cex" xmlns:w16cid="http://schemas.microsoft.com/office/word/2016/wordml/cid" xmlns:w16="http://schemas.microsoft.com/office/word/2018/wordml" xmlns:w16du="http://schemas.microsoft.com/office/word/2023/wordml/word16du" xmlns:w16sdtdh="http://schemas.microsoft.com/office/word/2020/wordml/sdtdatahash" xmlns:w16sdtfl="http://schemas.microsoft.com/office/word/2024/wordml/sdtformatlock" xmlns:w16se="http://schemas.microsoft.com/office/word/2015/wordml/symex" xmlns:wpg="http://schemas.microsoft.com/office/word/2010/wordprocessingGroup" xmlns:wpi="http://schemas.microsoft.com/office/word/2010/wordprocessingInk" xmlns:wne="http://schemas.microsoft.com/office/word/2006/wordml" xmlns:wps="http://schemas.microsoft.com/office/word/2010/wordprocessingShape" mc:Ignorable="w14 w15 w16se w16cid w16 w16cex w16sdtdh w16sdtfl w16du wp14">
-  <w:p>
-    <w:pPr>
-      <w:pStyle w:val="Header"/>
-      <w:jc w:val="right"/>
-    </w:pPr>
-    <w:r>
-      <w:t>Master Resume</w:t>
-    </w:r>
-  </w:p>
-</w:hdr>
 </file>
 
 <file path=word/numbering.xml><?xml version="1.0" encoding="utf-8"?>

--- a/assets/Thach_Master_Resume.docx
+++ b/assets/Thach_Master_Resume.docx
@@ -159,21 +159,19 @@
         <w:rPr>
           <w:rFonts w:ascii="Futura" w:hAnsi="Futura" w:cs="Futura"/>
         </w:rPr>
-        <w:t xml:space="preserve"> with a </w:t>
-      </w:r>
-      <w:r>
-        <w:rPr>
-          <w:rFonts w:ascii="Futura" w:hAnsi="Futura" w:cs="Futura"/>
-          <w:b/>
-          <w:bCs/>
-        </w:rPr>
-        <w:t>Top Secret clearance</w:t>
-      </w:r>
-      <w:r>
-        <w:rPr>
-          <w:rFonts w:ascii="Futura" w:hAnsi="Futura" w:cs="Futura"/>
-        </w:rPr>
-        <w:t xml:space="preserve"> and experience maintaining</w:t>
+        <w:t xml:space="preserve"> with</w:t>
+      </w:r>
+      <w:r>
+        <w:rPr>
+          <w:rFonts w:ascii="Futura" w:hAnsi="Futura" w:cs="Futura"/>
+        </w:rPr>
+        <w:t xml:space="preserve"> </w:t>
+      </w:r>
+      <w:r>
+        <w:rPr>
+          <w:rFonts w:ascii="Futura" w:hAnsi="Futura" w:cs="Futura"/>
+        </w:rPr>
+        <w:t>experience maintaining</w:t>
       </w:r>
       <w:r>
         <w:rPr>

--- a/assets/Thach_Master_Resume.docx
+++ b/assets/Thach_Master_Resume.docx
@@ -87,24 +87,6 @@
           <w:szCs w:val="22"/>
         </w:rPr>
         <w:t>StephenThach.com</w:t>
-      </w:r>
-    </w:p>
-    <w:p>
-      <w:pPr>
-        <w:spacing w:after="0"/>
-        <w:rPr>
-          <w:rFonts w:ascii="Futura" w:hAnsi="Futura" w:cs="Futura"/>
-          <w:sz w:val="22"/>
-          <w:szCs w:val="22"/>
-        </w:rPr>
-      </w:pPr>
-      <w:r>
-        <w:rPr>
-          <w:rFonts w:ascii="Futura" w:hAnsi="Futura" w:cs="Futura"/>
-          <w:sz w:val="22"/>
-          <w:szCs w:val="22"/>
-        </w:rPr>
-        <w:t>562-359-8992</w:t>
       </w:r>
     </w:p>
     <w:p>
@@ -977,6 +959,7 @@
         <w:rPr>
           <w:rFonts w:ascii="Futura Cyrillic Heavy" w:hAnsi="Futura Cyrillic Heavy"/>
         </w:rPr>
+        <w:lastRenderedPageBreak/>
         <w:t>99 Cent Outlet</w:t>
       </w:r>
     </w:p>
@@ -1736,7 +1719,6 @@
         <w:rPr>
           <w:rFonts w:ascii="Futura" w:hAnsi="Futura" w:cs="Futura"/>
         </w:rPr>
-        <w:lastRenderedPageBreak/>
         <w:t>Hardware diagnostics</w:t>
       </w:r>
     </w:p>
@@ -1755,6 +1737,7 @@
         <w:rPr>
           <w:rFonts w:ascii="Futura" w:hAnsi="Futura" w:cs="Futura"/>
         </w:rPr>
+        <w:lastRenderedPageBreak/>
         <w:t>Linux &amp; Windows familiarity</w:t>
       </w:r>
     </w:p>

--- a/assets/Thach_Master_Resume.docx
+++ b/assets/Thach_Master_Resume.docx
@@ -1032,21 +1032,51 @@
         <w:rPr>
           <w:rFonts w:ascii="Futura" w:hAnsi="Futura" w:cs="Futura"/>
         </w:rPr>
-        <w:t>CompTIA Security+ (Marine Corps Equivalent)</w:t>
-      </w:r>
-    </w:p>
-    <w:p>
-      <w:pPr>
-        <w:spacing w:after="0"/>
-        <w:rPr>
-          <w:rFonts w:ascii="Futura" w:hAnsi="Futura" w:cs="Futura"/>
-        </w:rPr>
-      </w:pPr>
-      <w:r>
-        <w:rPr>
-          <w:rFonts w:ascii="Futura" w:hAnsi="Futura" w:cs="Futura"/>
-        </w:rPr>
-        <w:t>CompTIA Network+ (Marine Corps Equivalent)</w:t>
+        <w:t xml:space="preserve">CompTIA Security+ </w:t>
+      </w:r>
+      <w:r>
+        <w:rPr>
+          <w:rFonts w:ascii="Futura" w:hAnsi="Futura" w:cs="Futura"/>
+        </w:rPr>
+        <w:t>- Official</w:t>
+      </w:r>
+      <w:r>
+        <w:rPr>
+          <w:rFonts w:ascii="Futura" w:hAnsi="Futura" w:cs="Futura"/>
+        </w:rPr>
+        <w:t xml:space="preserve"> CompTIA </w:t>
+      </w:r>
+      <w:r>
+        <w:rPr>
+          <w:rFonts w:ascii="Futura" w:hAnsi="Futura" w:cs="Futura"/>
+        </w:rPr>
+        <w:t xml:space="preserve"> </w:t>
+      </w:r>
+    </w:p>
+    <w:p>
+      <w:pPr>
+        <w:spacing w:after="0"/>
+        <w:rPr>
+          <w:rFonts w:ascii="Futura" w:hAnsi="Futura" w:cs="Futura"/>
+        </w:rPr>
+      </w:pPr>
+      <w:r>
+        <w:rPr>
+          <w:rFonts w:ascii="Futura" w:hAnsi="Futura" w:cs="Futura"/>
+        </w:rPr>
+        <w:t xml:space="preserve">CompTIA Network+ </w:t>
+      </w:r>
+      <w:r>
+        <w:rPr>
+          <w:rFonts w:ascii="Futura" w:hAnsi="Futura" w:cs="Futura"/>
+        </w:rPr>
+        <w:t xml:space="preserve">- </w:t>
+      </w:r>
+      <w:r>
+        <w:rPr>
+          <w:rFonts w:ascii="Futura" w:hAnsi="Futura" w:cs="Futura"/>
+        </w:rPr>
+        <w:t>(Marine Corps Equivalent)</w:t>
       </w:r>
     </w:p>
     <w:p>
